--- a/D1.docx
+++ b/D1.docx
@@ -180,7 +180,7 @@
                 <v:shape id="_x0000_i1025" type="#_x0000_t75" style="width:84.55pt;height:31pt" o:ole="">
                   <v:imagedata r:id="rId5" o:title=""/>
                 </v:shape>
-                <o:OLEObject Type="Embed" ProgID="PBrush" ShapeID="_x0000_i1025" DrawAspect="Content" ObjectID="_1588111404" r:id="rId6"/>
+                <o:OLEObject Type="Embed" ProgID="PBrush" ShapeID="_x0000_i1025" DrawAspect="Content" ObjectID="_1589383958" r:id="rId6"/>
               </w:object>
             </w:r>
           </w:p>
@@ -377,25 +377,7 @@
           <w:sz w:val="28"/>
           <w:szCs w:val="28"/>
         </w:rPr>
-        <w:t>Développement d’un projet E-</w:t>
-      </w:r>
-      <w:proofErr w:type="spellStart"/>
-      <w:r>
-        <w:rPr>
-          <w:rFonts w:asciiTheme="majorBidi" w:eastAsia="Arial Unicode MS" w:hAnsiTheme="majorBidi" w:cstheme="majorBidi"/>
-          <w:sz w:val="28"/>
-          <w:szCs w:val="28"/>
-        </w:rPr>
-        <w:t>Banking</w:t>
-      </w:r>
-      <w:proofErr w:type="spellEnd"/>
-      <w:r>
-        <w:rPr>
-          <w:rFonts w:asciiTheme="majorBidi" w:eastAsia="Arial Unicode MS" w:hAnsiTheme="majorBidi" w:cstheme="majorBidi"/>
-          <w:sz w:val="28"/>
-          <w:szCs w:val="28"/>
-        </w:rPr>
-        <w:t xml:space="preserve"> en JEE</w:t>
+        <w:t>Développement d’un projet E-Banking en JEE</w:t>
       </w:r>
     </w:p>
     <w:p>
@@ -569,6 +551,22 @@
         </w:rPr>
         <w:t xml:space="preserve">Soutenu le : </w:t>
       </w:r>
+      <w:r>
+        <w:rPr>
+          <w:rFonts w:asciiTheme="majorBidi" w:eastAsia="Arial Unicode MS" w:hAnsiTheme="majorBidi" w:cstheme="majorBidi"/>
+          <w:sz w:val="24"/>
+          <w:szCs w:val="24"/>
+        </w:rPr>
+        <w:t>28/06/</w:t>
+      </w:r>
+      <w:r>
+        <w:rPr>
+          <w:rFonts w:asciiTheme="majorBidi" w:eastAsia="Arial Unicode MS" w:hAnsiTheme="majorBidi" w:cstheme="majorBidi"/>
+          <w:sz w:val="24"/>
+          <w:szCs w:val="24"/>
+        </w:rPr>
+        <w:t>2018</w:t>
+      </w:r>
     </w:p>
     <w:p>
       <w:pPr>
@@ -601,18 +599,8 @@
           <w:sz w:val="24"/>
           <w:szCs w:val="24"/>
         </w:rPr>
-        <w:t xml:space="preserve"> Missaoui </w:t>
-      </w:r>
-      <w:proofErr w:type="spellStart"/>
-      <w:r>
-        <w:rPr>
-          <w:rFonts w:asciiTheme="majorBidi" w:hAnsiTheme="majorBidi" w:cstheme="majorBidi"/>
-          <w:sz w:val="24"/>
-          <w:szCs w:val="24"/>
-        </w:rPr>
-        <w:t>Sadok</w:t>
-      </w:r>
-      <w:proofErr w:type="spellEnd"/>
+        <w:t xml:space="preserve"> Missaoui Sadok</w:t>
+      </w:r>
     </w:p>
     <w:p>
       <w:pPr>
@@ -825,7 +813,7 @@
         <w:spacing w:after="0" w:line="240" w:lineRule="auto"/>
         <w:jc w:val="right"/>
         <w:rPr>
-          <w:rFonts w:eastAsia="Arial Unicode MS" w:cs="Andalus" w:hint="cs"/>
+          <w:rFonts w:eastAsia="Arial Unicode MS" w:cs="Andalus"/>
           <w:lang w:bidi="ar-TN"/>
         </w:rPr>
       </w:pPr>
@@ -1100,25 +1088,43 @@
           <w:b/>
           <w:bCs/>
         </w:rPr>
-        <w:t>Développement d'un projet E-</w:t>
+        <w:t>Développement d'un projet E-Banking en JEE</w:t>
+      </w:r>
+    </w:p>
+    <w:p>
+      <w:pPr>
+        <w:bidi/>
+        <w:spacing w:after="0" w:line="240" w:lineRule="auto"/>
+        <w:jc w:val="right"/>
+        <w:rPr>
+          <w:rFonts w:eastAsia="Arial Unicode MS"/>
+        </w:rPr>
+      </w:pPr>
+      <w:r>
+        <w:rPr>
+          <w:rFonts w:eastAsia="Arial Unicode MS"/>
+        </w:rPr>
+        <w:t xml:space="preserve">Résumé : </w:t>
+      </w:r>
+      <w:r>
+        <w:rPr>
+          <w:rFonts w:eastAsia="Arial Unicode MS"/>
+        </w:rPr>
+        <w:t>Implémenter une solution d'accès sécurisé E-Banking en créant une base de données MySQL de sorte que les abonnes puissent utiliser les fonctionnalités de consultation du compte et des opérations et l'</w:t>
       </w:r>
       <w:proofErr w:type="spellStart"/>
       <w:r>
         <w:rPr>
           <w:rFonts w:eastAsia="Arial Unicode MS"/>
-          <w:b/>
-          <w:bCs/>
-        </w:rPr>
-        <w:t>Banking</w:t>
+        </w:rPr>
+        <w:t>éxécution</w:t>
       </w:r>
       <w:proofErr w:type="spellEnd"/>
       <w:r>
         <w:rPr>
           <w:rFonts w:eastAsia="Arial Unicode MS"/>
-          <w:b/>
-          <w:bCs/>
-        </w:rPr>
-        <w:t xml:space="preserve"> en JEE</w:t>
+        </w:rPr>
+        <w:t xml:space="preserve"> des virements intra et interbancaire avec un ensemble spécifique des bénéficiaires. D'autre part, l'admin utilise cette solution pour ajouter et modifier les abonnes et manipuler leurs bénéficiaires.</w:t>
       </w:r>
     </w:p>
     <w:p>
@@ -1127,142 +1133,78 @@
         <w:spacing w:after="0" w:line="240" w:lineRule="auto"/>
         <w:jc w:val="right"/>
         <w:rPr>
-          <w:rFonts w:eastAsia="Arial Unicode MS"/>
-        </w:rPr>
-      </w:pPr>
-      <w:r>
-        <w:rPr>
-          <w:rFonts w:eastAsia="Arial Unicode MS"/>
-        </w:rPr>
-        <w:t xml:space="preserve">Résumé : </w:t>
-      </w:r>
-      <w:r>
-        <w:rPr>
-          <w:rFonts w:eastAsia="Arial Unicode MS"/>
-        </w:rPr>
-        <w:t>Implémenter une solution d'accès sécurisé E-</w:t>
-      </w:r>
+          <w:rFonts w:eastAsia="Arial Unicode MS" w:cs="Andalus"/>
+        </w:rPr>
+      </w:pPr>
+    </w:p>
+    <w:p>
+      <w:pPr>
+        <w:bidi/>
+        <w:spacing w:after="0" w:line="240" w:lineRule="auto"/>
+        <w:jc w:val="right"/>
+        <w:rPr>
+          <w:rFonts w:eastAsia="Arial Unicode MS" w:cs="Andalus"/>
+          <w:b/>
+          <w:bCs/>
+        </w:rPr>
+      </w:pPr>
+    </w:p>
+    <w:p>
+      <w:pPr>
+        <w:bidi/>
+        <w:spacing w:after="0" w:line="240" w:lineRule="auto"/>
+        <w:jc w:val="right"/>
+        <w:rPr>
+          <w:rFonts w:eastAsia="Arial Unicode MS" w:cs="Andalus"/>
+          <w:b/>
+          <w:bCs/>
+        </w:rPr>
+      </w:pPr>
+    </w:p>
+    <w:p>
+      <w:pPr>
+        <w:bidi/>
+        <w:spacing w:after="0" w:line="240" w:lineRule="auto"/>
+        <w:jc w:val="right"/>
+        <w:rPr>
+          <w:rFonts w:eastAsia="Arial Unicode MS"/>
+        </w:rPr>
+      </w:pPr>
+    </w:p>
+    <w:p>
+      <w:pPr>
+        <w:bidi/>
+        <w:spacing w:after="0" w:line="240" w:lineRule="auto"/>
+        <w:jc w:val="right"/>
+        <w:rPr>
+          <w:rFonts w:eastAsia="Arial Unicode MS"/>
+          <w:bCs/>
+          <w:lang w:val="en-US"/>
+        </w:rPr>
+      </w:pPr>
       <w:proofErr w:type="spellStart"/>
       <w:r>
         <w:rPr>
           <w:rFonts w:eastAsia="Arial Unicode MS"/>
-        </w:rPr>
-        <w:t>Banking</w:t>
+          <w:b/>
+          <w:bCs/>
+          <w:lang w:val="en-US"/>
+        </w:rPr>
+        <w:t>Mots-</w:t>
+      </w:r>
+      <w:r>
+        <w:rPr>
+          <w:rFonts w:eastAsia="Arial Unicode MS"/>
+          <w:b/>
+          <w:bCs/>
+          <w:lang w:val="en-US"/>
+        </w:rPr>
+        <w:t>clés</w:t>
       </w:r>
       <w:proofErr w:type="spellEnd"/>
       <w:r>
         <w:rPr>
           <w:rFonts w:eastAsia="Arial Unicode MS"/>
-        </w:rPr>
-        <w:t xml:space="preserve"> en créant une base de données MySQL de sorte que les abonnes puissent utiliser les fonctionnalités de consultation du compte et des opérations et l'</w:t>
-      </w:r>
-      <w:proofErr w:type="spellStart"/>
-      <w:r>
-        <w:rPr>
-          <w:rFonts w:eastAsia="Arial Unicode MS"/>
-        </w:rPr>
-        <w:t>éxécution</w:t>
-      </w:r>
-      <w:proofErr w:type="spellEnd"/>
-      <w:r>
-        <w:rPr>
-          <w:rFonts w:eastAsia="Arial Unicode MS"/>
-        </w:rPr>
-        <w:t xml:space="preserve"> des virements intra et interbancaire avec un ensemble spécifique des bénéficiaires. D'autre part, l'</w:t>
-      </w:r>
-      <w:proofErr w:type="spellStart"/>
-      <w:r>
-        <w:rPr>
-          <w:rFonts w:eastAsia="Arial Unicode MS"/>
-        </w:rPr>
-        <w:t>admin</w:t>
-      </w:r>
-      <w:proofErr w:type="spellEnd"/>
-      <w:r>
-        <w:rPr>
-          <w:rFonts w:eastAsia="Arial Unicode MS"/>
-        </w:rPr>
-        <w:t xml:space="preserve"> utilise cette solution pour ajouter et modifier les abonnes et manipuler leurs bénéficiaires.</w:t>
-      </w:r>
-    </w:p>
-    <w:p>
-      <w:pPr>
-        <w:bidi/>
-        <w:spacing w:after="0" w:line="240" w:lineRule="auto"/>
-        <w:jc w:val="right"/>
-        <w:rPr>
-          <w:rFonts w:eastAsia="Arial Unicode MS" w:cs="Andalus"/>
-        </w:rPr>
-      </w:pPr>
-    </w:p>
-    <w:p>
-      <w:pPr>
-        <w:bidi/>
-        <w:spacing w:after="0" w:line="240" w:lineRule="auto"/>
-        <w:jc w:val="right"/>
-        <w:rPr>
-          <w:rFonts w:eastAsia="Arial Unicode MS" w:cs="Andalus"/>
-          <w:b/>
-          <w:bCs/>
-        </w:rPr>
-      </w:pPr>
-    </w:p>
-    <w:p>
-      <w:pPr>
-        <w:bidi/>
-        <w:spacing w:after="0" w:line="240" w:lineRule="auto"/>
-        <w:jc w:val="right"/>
-        <w:rPr>
-          <w:rFonts w:eastAsia="Arial Unicode MS" w:cs="Andalus"/>
-          <w:b/>
-          <w:bCs/>
-        </w:rPr>
-      </w:pPr>
-    </w:p>
-    <w:p>
-      <w:pPr>
-        <w:bidi/>
-        <w:spacing w:after="0" w:line="240" w:lineRule="auto"/>
-        <w:jc w:val="right"/>
-        <w:rPr>
-          <w:rFonts w:eastAsia="Arial Unicode MS"/>
-        </w:rPr>
-      </w:pPr>
-    </w:p>
-    <w:p>
-      <w:pPr>
-        <w:bidi/>
-        <w:spacing w:after="0" w:line="240" w:lineRule="auto"/>
-        <w:jc w:val="right"/>
-        <w:rPr>
-          <w:rFonts w:eastAsia="Arial Unicode MS"/>
-          <w:bCs/>
-          <w:lang w:val="en-US"/>
-        </w:rPr>
-      </w:pPr>
-      <w:proofErr w:type="spellStart"/>
-      <w:r>
-        <w:rPr>
-          <w:rFonts w:eastAsia="Arial Unicode MS"/>
-          <w:b/>
-          <w:bCs/>
-          <w:lang w:val="en-US"/>
-        </w:rPr>
-        <w:t>Mots-</w:t>
-      </w:r>
-      <w:r>
-        <w:rPr>
-          <w:rFonts w:eastAsia="Arial Unicode MS"/>
-          <w:b/>
-          <w:bCs/>
-          <w:lang w:val="en-US"/>
-        </w:rPr>
-        <w:t>clés</w:t>
-      </w:r>
-      <w:proofErr w:type="spellEnd"/>
-      <w:r>
-        <w:rPr>
-          <w:rFonts w:eastAsia="Arial Unicode MS"/>
           <w:b/>
           <w:bCs/>
           <w:lang w:val="en-US"/>
@@ -1278,21 +1220,12 @@
         </w:rPr>
         <w:t xml:space="preserve"> </w:t>
       </w:r>
-      <w:proofErr w:type="spellStart"/>
-      <w:r>
-        <w:rPr>
-          <w:rFonts w:eastAsia="Arial Unicode MS"/>
-          <w:lang w:val="en-US"/>
-        </w:rPr>
-        <w:t>EBanking</w:t>
-      </w:r>
-      <w:proofErr w:type="spellEnd"/>
-      <w:r>
-        <w:rPr>
-          <w:rFonts w:eastAsia="Arial Unicode MS"/>
-          <w:lang w:val="en-US"/>
-        </w:rPr>
-        <w:t xml:space="preserve">, JEE, Spring MVC, Hibernate, </w:t>
+      <w:r>
+        <w:rPr>
+          <w:rFonts w:eastAsia="Arial Unicode MS"/>
+          <w:lang w:val="en-US"/>
+        </w:rPr>
+        <w:t xml:space="preserve">EBanking, JEE, Spring MVC, Hibernate, </w:t>
       </w:r>
       <w:proofErr w:type="spellStart"/>
       <w:r>
@@ -1567,21 +1500,12 @@
         </w:rPr>
         <w:t xml:space="preserve"> </w:t>
       </w:r>
-      <w:proofErr w:type="spellStart"/>
-      <w:r>
-        <w:rPr>
-          <w:rFonts w:eastAsia="Arial Unicode MS"/>
-          <w:lang w:val="en-US"/>
-        </w:rPr>
-        <w:t>EBanking</w:t>
-      </w:r>
-      <w:proofErr w:type="spellEnd"/>
-      <w:r>
-        <w:rPr>
-          <w:rFonts w:eastAsia="Arial Unicode MS"/>
-          <w:lang w:val="en-US"/>
-        </w:rPr>
-        <w:t xml:space="preserve">, JEE, Spring MVC, Hibernate, </w:t>
+      <w:r>
+        <w:rPr>
+          <w:rFonts w:eastAsia="Arial Unicode MS"/>
+          <w:lang w:val="en-US"/>
+        </w:rPr>
+        <w:t xml:space="preserve">EBanking, JEE, Spring MVC, Hibernate, </w:t>
       </w:r>
       <w:proofErr w:type="spellStart"/>
       <w:r>
@@ -2024,6 +1948,7 @@
   <w:style w:type="character" w:default="1" w:styleId="Policepardfaut">
     <w:name w:val="Default Paragraph Font"/>
     <w:uiPriority w:val="1"/>
+    <w:semiHidden/>
     <w:unhideWhenUsed/>
   </w:style>
   <w:style w:type="table" w:default="1" w:styleId="TableauNormal">
